--- a/docs/Dokumetation.docx
+++ b/docs/Dokumetation.docx
@@ -5,14 +5,48 @@
     <w:p>
       <w:pPr>
         <w:pStyle w:val="Titel"/>
-      </w:pPr>
-      <w:r>
-        <w:t>Projekt Modul Web Programmin</w:t>
-      </w:r>
-      <w:r>
+        <w:rPr>
+          <w:lang w:val="en-GB"/>
+        </w:rPr>
+      </w:pPr>
+      <w:proofErr w:type="spellStart"/>
+      <w:r>
+        <w:rPr>
+          <w:lang w:val="en-GB"/>
+        </w:rPr>
+        <w:t>Projekt</w:t>
+      </w:r>
+      <w:proofErr w:type="spellEnd"/>
+      <w:r>
+        <w:rPr>
+          <w:lang w:val="en-GB"/>
+        </w:rPr>
+        <w:t xml:space="preserve"> </w:t>
+      </w:r>
+      <w:proofErr w:type="spellStart"/>
+      <w:r>
+        <w:rPr>
+          <w:lang w:val="en-GB"/>
+        </w:rPr>
+        <w:t>Modul</w:t>
+      </w:r>
+      <w:proofErr w:type="spellEnd"/>
+      <w:r>
+        <w:rPr>
+          <w:lang w:val="en-GB"/>
+        </w:rPr>
+        <w:t xml:space="preserve"> Web Programmin</w:t>
+      </w:r>
+      <w:r>
+        <w:rPr>
+          <w:lang w:val="en-GB"/>
+        </w:rPr>
         <w:t>g</w:t>
       </w:r>
       <w:r>
+        <w:rPr>
+          <w:lang w:val="en-GB"/>
+        </w:rPr>
         <w:t>Gulasch-2-Go</w:t>
       </w:r>
     </w:p>
@@ -21,6 +55,7 @@
         <w:pStyle w:val="berschrift1"/>
         <w:rPr>
           <w:b w:val="0"/>
+          <w:lang w:val="en-GB"/>
         </w:rPr>
       </w:pPr>
       <w:bookmarkStart w:id="0" w:name="_Toc225591880"/>
@@ -30,12 +65,16 @@
       <w:pPr>
         <w:rPr>
           <w:rFonts w:asciiTheme="majorHAnsi" w:hAnsiTheme="majorHAnsi" w:cs="Courier New"/>
+          <w:lang w:val="en-GB"/>
         </w:rPr>
       </w:pPr>
     </w:p>
     <w:p>
       <w:pPr>
         <w:pStyle w:val="berschrift1"/>
+        <w:rPr>
+          <w:lang w:val="en-GB"/>
+        </w:rPr>
         <w:sectPr>
           <w:pgSz w:w="11900" w:h="16840"/>
           <w:pgMar w:top="1440" w:right="1800" w:bottom="1440" w:left="1800" w:header="708" w:footer="708" w:gutter="0"/>
@@ -157,14 +196,30 @@
           <w:rFonts w:asciiTheme="majorHAnsi" w:hAnsiTheme="majorHAnsi" w:cs="Courier New"/>
           <w:lang w:val="en-GB"/>
         </w:rPr>
-        <w:t>le to select a</w:t>
-      </w:r>
-      <w:r>
-        <w:rPr>
-          <w:rFonts w:asciiTheme="majorHAnsi" w:hAnsiTheme="majorHAnsi" w:cs="Courier New"/>
-          <w:lang w:val="en-GB"/>
-        </w:rPr>
-        <w:t xml:space="preserve">n combine </w:t>
+        <w:t xml:space="preserve">le to select </w:t>
+      </w:r>
+      <w:proofErr w:type="gramStart"/>
+      <w:r>
+        <w:rPr>
+          <w:rFonts w:asciiTheme="majorHAnsi" w:hAnsiTheme="majorHAnsi" w:cs="Courier New"/>
+          <w:lang w:val="en-GB"/>
+        </w:rPr>
+        <w:t>a</w:t>
+      </w:r>
+      <w:r>
+        <w:rPr>
+          <w:rFonts w:asciiTheme="majorHAnsi" w:hAnsiTheme="majorHAnsi" w:cs="Courier New"/>
+          <w:lang w:val="en-GB"/>
+        </w:rPr>
+        <w:t>n</w:t>
+      </w:r>
+      <w:proofErr w:type="gramEnd"/>
+      <w:r>
+        <w:rPr>
+          <w:rFonts w:asciiTheme="majorHAnsi" w:hAnsiTheme="majorHAnsi" w:cs="Courier New"/>
+          <w:lang w:val="en-GB"/>
+        </w:rPr>
+        <w:t xml:space="preserve"> combine </w:t>
       </w:r>
       <w:r>
         <w:rPr>
@@ -271,9 +326,15 @@
     <w:p>
       <w:pPr>
         <w:pStyle w:val="berschrift2"/>
+        <w:rPr>
+          <w:lang w:val="en-GB"/>
+        </w:rPr>
       </w:pPr>
       <w:bookmarkStart w:id="1" w:name="_Toc225591888"/>
       <w:r>
+        <w:rPr>
+          <w:lang w:val="en-GB"/>
+        </w:rPr>
         <w:t>Use cases</w:t>
       </w:r>
       <w:bookmarkEnd w:id="1"/>
@@ -282,6 +343,7 @@
       <w:pPr>
         <w:rPr>
           <w:rFonts w:asciiTheme="majorHAnsi" w:hAnsiTheme="majorHAnsi"/>
+          <w:lang w:val="en-GB"/>
         </w:rPr>
       </w:pPr>
     </w:p>
@@ -289,18 +351,69 @@
       <w:pPr>
         <w:rPr>
           <w:rFonts w:asciiTheme="majorHAnsi" w:hAnsiTheme="majorHAnsi"/>
-        </w:rPr>
-      </w:pPr>
-    </w:p>
-    <w:p>
-      <w:pPr>
+          <w:lang w:val="en-GB"/>
+        </w:rPr>
+      </w:pPr>
+      <w:r>
         <w:rPr>
           <w:rFonts w:asciiTheme="majorHAnsi" w:hAnsiTheme="majorHAnsi"/>
-        </w:rPr>
-      </w:pPr>
-      <w:r>
+          <w:noProof/>
+          <w:lang w:eastAsia="de-CH"/>
+        </w:rPr>
+        <w:drawing>
+          <wp:inline distT="0" distB="0" distL="0" distR="0">
+            <wp:extent cx="5760720" cy="4292600"/>
+            <wp:effectExtent l="0" t="0" r="0" b="0"/>
+            <wp:docPr id="1" name="Grafik 1"/>
+            <wp:cNvGraphicFramePr>
+              <a:graphicFrameLocks xmlns:a="http://schemas.openxmlformats.org/drawingml/2006/main" noChangeAspect="1"/>
+            </wp:cNvGraphicFramePr>
+            <a:graphic xmlns:a="http://schemas.openxmlformats.org/drawingml/2006/main">
+              <a:graphicData uri="http://schemas.openxmlformats.org/drawingml/2006/picture">
+                <pic:pic xmlns:pic="http://schemas.openxmlformats.org/drawingml/2006/picture">
+                  <pic:nvPicPr>
+                    <pic:cNvPr id="0" name="Scan_Pic0006.jpg"/>
+                    <pic:cNvPicPr/>
+                  </pic:nvPicPr>
+                  <pic:blipFill>
+                    <a:blip r:embed="rId8" cstate="print">
+                      <a:extLst>
+                        <a:ext uri="{28A0092B-C50C-407E-A947-70E740481C1C}">
+                          <a14:useLocalDpi xmlns:a14="http://schemas.microsoft.com/office/drawing/2010/main" val="0"/>
+                        </a:ext>
+                      </a:extLst>
+                    </a:blip>
+                    <a:stretch>
+                      <a:fillRect/>
+                    </a:stretch>
+                  </pic:blipFill>
+                  <pic:spPr>
+                    <a:xfrm>
+                      <a:off x="0" y="0"/>
+                      <a:ext cx="5760720" cy="4292600"/>
+                    </a:xfrm>
+                    <a:prstGeom prst="rect">
+                      <a:avLst/>
+                    </a:prstGeom>
+                  </pic:spPr>
+                </pic:pic>
+              </a:graphicData>
+            </a:graphic>
+          </wp:inline>
+        </w:drawing>
+      </w:r>
+    </w:p>
+    <w:p>
+      <w:pPr>
         <w:rPr>
           <w:rFonts w:asciiTheme="majorHAnsi" w:hAnsiTheme="majorHAnsi"/>
+          <w:lang w:val="en-GB"/>
+        </w:rPr>
+      </w:pPr>
+      <w:r>
+        <w:rPr>
+          <w:rFonts w:asciiTheme="majorHAnsi" w:hAnsiTheme="majorHAnsi"/>
+          <w:lang w:val="en-GB"/>
         </w:rPr>
         <w:br w:type="page"/>
       </w:r>
@@ -311,6 +424,7 @@
         <w:rPr>
           <w:rFonts w:asciiTheme="majorHAnsi" w:hAnsiTheme="majorHAnsi"/>
           <w:sz w:val="6"/>
+          <w:lang w:val="en-GB"/>
         </w:rPr>
       </w:pPr>
     </w:p>
@@ -323,6 +437,7 @@
           <w:color w:val="345A8A" w:themeColor="accent1" w:themeShade="B5"/>
           <w:sz w:val="32"/>
           <w:szCs w:val="32"/>
+          <w:lang w:val="en-GB"/>
         </w:rPr>
       </w:pPr>
     </w:p>
@@ -407,7 +522,23 @@
           <w:rFonts w:asciiTheme="majorHAnsi" w:hAnsiTheme="majorHAnsi"/>
           <w:lang w:val="en-GB"/>
         </w:rPr>
-        <w:t xml:space="preserve"> Google Chorme </w:t>
+        <w:t xml:space="preserve"> Google </w:t>
+      </w:r>
+      <w:proofErr w:type="spellStart"/>
+      <w:r>
+        <w:rPr>
+          <w:rFonts w:asciiTheme="majorHAnsi" w:hAnsiTheme="majorHAnsi"/>
+          <w:lang w:val="en-GB"/>
+        </w:rPr>
+        <w:t>Chorme</w:t>
+      </w:r>
+      <w:proofErr w:type="spellEnd"/>
+      <w:r>
+        <w:rPr>
+          <w:rFonts w:asciiTheme="majorHAnsi" w:hAnsiTheme="majorHAnsi"/>
+          <w:lang w:val="en-GB"/>
+        </w:rPr>
+        <w:t xml:space="preserve"> </w:t>
       </w:r>
     </w:p>
     <w:bookmarkEnd w:id="2"/>
@@ -418,6 +549,7 @@
           <w:lang w:val="en-GB"/>
         </w:rPr>
       </w:pPr>
+      <w:proofErr w:type="gramStart"/>
       <w:r>
         <w:rPr>
           <w:lang w:val="en-GB"/>
@@ -430,6 +562,7 @@
         </w:rPr>
         <w:t>.</w:t>
       </w:r>
+      <w:proofErr w:type="gramEnd"/>
     </w:p>
     <w:p>
       <w:pPr>
@@ -487,7 +620,37 @@
         <w:rPr>
           <w:lang w:val="en-GB"/>
         </w:rPr>
-        <w:t>All the Data should be in a Database. This DB should store the product, orders, customer. All oder should be assigned to a user</w:t>
+        <w:t xml:space="preserve">All the Data should be in a Database. This DB should store the product, orders, </w:t>
+      </w:r>
+      <w:proofErr w:type="gramStart"/>
+      <w:r>
+        <w:rPr>
+          <w:lang w:val="en-GB"/>
+        </w:rPr>
+        <w:t>customer</w:t>
+      </w:r>
+      <w:proofErr w:type="gramEnd"/>
+      <w:r>
+        <w:rPr>
+          <w:lang w:val="en-GB"/>
+        </w:rPr>
+        <w:t xml:space="preserve">. All </w:t>
+      </w:r>
+      <w:proofErr w:type="spellStart"/>
+      <w:proofErr w:type="gramStart"/>
+      <w:r>
+        <w:rPr>
+          <w:lang w:val="en-GB"/>
+        </w:rPr>
+        <w:t>oder</w:t>
+      </w:r>
+      <w:proofErr w:type="spellEnd"/>
+      <w:proofErr w:type="gramEnd"/>
+      <w:r>
+        <w:rPr>
+          <w:lang w:val="en-GB"/>
+        </w:rPr>
+        <w:t xml:space="preserve"> should be assigned to a user</w:t>
       </w:r>
       <w:r>
         <w:rPr>
@@ -571,10 +734,22 @@
         <w:rPr>
           <w:lang w:val="en-GB"/>
         </w:rPr>
-        <w:t>. The location will be shown in Google  Maps.</w:t>
-      </w:r>
-      <w:bookmarkStart w:id="4" w:name="_GoBack"/>
-      <w:bookmarkEnd w:id="4"/>
+        <w:t xml:space="preserve">. The location will be shown in </w:t>
+      </w:r>
+      <w:proofErr w:type="gramStart"/>
+      <w:r>
+        <w:rPr>
+          <w:lang w:val="en-GB"/>
+        </w:rPr>
+        <w:t>Google  Maps</w:t>
+      </w:r>
+      <w:proofErr w:type="gramEnd"/>
+      <w:r>
+        <w:rPr>
+          <w:lang w:val="en-GB"/>
+        </w:rPr>
+        <w:t>.</w:t>
+      </w:r>
     </w:p>
     <w:p>
       <w:pPr>
@@ -662,6 +837,53 @@
           <w:lang w:val="en-GB"/>
         </w:rPr>
       </w:pPr>
+      <w:r>
+        <w:rPr>
+          <w:noProof/>
+          <w:lang w:eastAsia="de-CH"/>
+        </w:rPr>
+        <w:drawing>
+          <wp:inline distT="0" distB="0" distL="0" distR="0">
+            <wp:extent cx="5760720" cy="5207635"/>
+            <wp:effectExtent l="0" t="0" r="0" b="0"/>
+            <wp:docPr id="2" name="Grafik 2"/>
+            <wp:cNvGraphicFramePr>
+              <a:graphicFrameLocks xmlns:a="http://schemas.openxmlformats.org/drawingml/2006/main" noChangeAspect="1"/>
+            </wp:cNvGraphicFramePr>
+            <a:graphic xmlns:a="http://schemas.openxmlformats.org/drawingml/2006/main">
+              <a:graphicData uri="http://schemas.openxmlformats.org/drawingml/2006/picture">
+                <pic:pic xmlns:pic="http://schemas.openxmlformats.org/drawingml/2006/picture">
+                  <pic:nvPicPr>
+                    <pic:cNvPr id="0" name="Scan_Pic0005.jpg"/>
+                    <pic:cNvPicPr/>
+                  </pic:nvPicPr>
+                  <pic:blipFill>
+                    <a:blip r:embed="rId9" cstate="print">
+                      <a:extLst>
+                        <a:ext uri="{28A0092B-C50C-407E-A947-70E740481C1C}">
+                          <a14:useLocalDpi xmlns:a14="http://schemas.microsoft.com/office/drawing/2010/main" val="0"/>
+                        </a:ext>
+                      </a:extLst>
+                    </a:blip>
+                    <a:stretch>
+                      <a:fillRect/>
+                    </a:stretch>
+                  </pic:blipFill>
+                  <pic:spPr>
+                    <a:xfrm>
+                      <a:off x="0" y="0"/>
+                      <a:ext cx="5760720" cy="5207635"/>
+                    </a:xfrm>
+                    <a:prstGeom prst="rect">
+                      <a:avLst/>
+                    </a:prstGeom>
+                  </pic:spPr>
+                </pic:pic>
+              </a:graphicData>
+            </a:graphic>
+          </wp:inline>
+        </w:drawing>
+      </w:r>
     </w:p>
     <w:p>
       <w:pPr>
@@ -712,15 +934,15 @@
           <w:lang w:val="en-GB"/>
         </w:rPr>
         <w:tab/>
+      </w:r>
+      <w:proofErr w:type="spellStart"/>
+      <w:r>
+        <w:rPr>
+          <w:lang w:val="en-GB"/>
+        </w:rPr>
         <w:t>Shoppingcart</w:t>
       </w:r>
-    </w:p>
-    <w:p>
-      <w:pPr>
-        <w:rPr>
-          <w:lang w:val="en-GB"/>
-        </w:rPr>
-      </w:pPr>
+      <w:proofErr w:type="spellEnd"/>
     </w:p>
     <w:p>
       <w:pPr>
@@ -740,6 +962,27 @@
         <w:rPr>
           <w:lang w:val="en-GB"/>
         </w:rPr>
+        <w:br w:type="page"/>
+      </w:r>
+    </w:p>
+    <w:p>
+      <w:pPr>
+        <w:rPr>
+          <w:lang w:val="en-GB"/>
+        </w:rPr>
+      </w:pPr>
+    </w:p>
+    <w:p>
+      <w:pPr>
+        <w:pStyle w:val="berschrift1"/>
+        <w:rPr>
+          <w:lang w:val="en-GB"/>
+        </w:rPr>
+      </w:pPr>
+      <w:r>
+        <w:rPr>
+          <w:lang w:val="en-GB"/>
+        </w:rPr>
         <w:t>Design of the DB</w:t>
       </w:r>
     </w:p>
@@ -749,20 +992,55 @@
           <w:lang w:val="en-GB"/>
         </w:rPr>
       </w:pPr>
-    </w:p>
-    <w:p>
-      <w:pPr>
-        <w:pStyle w:val="berschrift1"/>
-        <w:rPr>
-          <w:lang w:val="en-GB"/>
-        </w:rPr>
-      </w:pPr>
-      <w:r>
-        <w:rPr>
-          <w:lang w:val="en-GB"/>
-        </w:rPr>
-        <w:br w:type="page"/>
-      </w:r>
+      <w:bookmarkStart w:id="4" w:name="_GoBack"/>
+      <w:r>
+        <w:rPr>
+          <w:noProof/>
+          <w:lang w:eastAsia="de-CH"/>
+        </w:rPr>
+        <w:drawing>
+          <wp:inline distT="0" distB="0" distL="0" distR="0">
+            <wp:extent cx="5760720" cy="3013075"/>
+            <wp:effectExtent l="0" t="0" r="0" b="0"/>
+            <wp:docPr id="3" name="Grafik 3"/>
+            <wp:cNvGraphicFramePr>
+              <a:graphicFrameLocks xmlns:a="http://schemas.openxmlformats.org/drawingml/2006/main" noChangeAspect="1"/>
+            </wp:cNvGraphicFramePr>
+            <a:graphic xmlns:a="http://schemas.openxmlformats.org/drawingml/2006/main">
+              <a:graphicData uri="http://schemas.openxmlformats.org/drawingml/2006/picture">
+                <pic:pic xmlns:pic="http://schemas.openxmlformats.org/drawingml/2006/picture">
+                  <pic:nvPicPr>
+                    <pic:cNvPr id="0" name="Scan_Pic0004.jpg"/>
+                    <pic:cNvPicPr/>
+                  </pic:nvPicPr>
+                  <pic:blipFill>
+                    <a:blip r:embed="rId10" cstate="print">
+                      <a:extLst>
+                        <a:ext uri="{28A0092B-C50C-407E-A947-70E740481C1C}">
+                          <a14:useLocalDpi xmlns:a14="http://schemas.microsoft.com/office/drawing/2010/main" val="0"/>
+                        </a:ext>
+                      </a:extLst>
+                    </a:blip>
+                    <a:stretch>
+                      <a:fillRect/>
+                    </a:stretch>
+                  </pic:blipFill>
+                  <pic:spPr>
+                    <a:xfrm>
+                      <a:off x="0" y="0"/>
+                      <a:ext cx="5760720" cy="3013075"/>
+                    </a:xfrm>
+                    <a:prstGeom prst="rect">
+                      <a:avLst/>
+                    </a:prstGeom>
+                  </pic:spPr>
+                </pic:pic>
+              </a:graphicData>
+            </a:graphic>
+          </wp:inline>
+        </w:drawing>
+      </w:r>
+      <w:bookmarkEnd w:id="4"/>
     </w:p>
     <w:p>
       <w:pPr>
@@ -854,8 +1132,8 @@
       </w:pPr>
     </w:p>
     <w:sectPr>
-      <w:headerReference w:type="default" r:id="rId8"/>
-      <w:footerReference w:type="default" r:id="rId9"/>
+      <w:headerReference w:type="default" r:id="rId11"/>
+      <w:footerReference w:type="default" r:id="rId12"/>
       <w:pgSz w:w="11906" w:h="16838"/>
       <w:pgMar w:top="1417" w:right="1417" w:bottom="1134" w:left="1417" w:header="708" w:footer="708" w:gutter="0"/>
       <w:cols w:space="708"/>
@@ -2393,7 +2671,7 @@
 </file>
 
 <file path=customXml/itemProps1.xml><?xml version="1.0" encoding="utf-8"?>
-<ds:datastoreItem xmlns:ds="http://schemas.openxmlformats.org/officeDocument/2006/customXml" ds:itemID="{96A2F4DD-2DDD-4CFF-82C5-E2BFD6630D70}">
+<ds:datastoreItem xmlns:ds="http://schemas.openxmlformats.org/officeDocument/2006/customXml" ds:itemID="{50DD2758-9CE0-4578-A516-C47447638F22}">
   <ds:schemaRefs>
     <ds:schemaRef ds:uri="http://schemas.openxmlformats.org/officeDocument/2006/bibliography"/>
   </ds:schemaRefs>

--- a/docs/Dokumetation.docx
+++ b/docs/Dokumetation.docx
@@ -23,31 +23,33 @@
         </w:rPr>
         <w:t xml:space="preserve"> </w:t>
       </w:r>
-      <w:proofErr w:type="spellStart"/>
-      <w:r>
-        <w:rPr>
-          <w:lang w:val="en-GB"/>
-        </w:rPr>
-        <w:t>Modul</w:t>
-      </w:r>
-      <w:proofErr w:type="spellEnd"/>
-      <w:r>
-        <w:rPr>
-          <w:lang w:val="en-GB"/>
-        </w:rPr>
-        <w:t xml:space="preserve"> Web Programmin</w:t>
-      </w:r>
-      <w:r>
-        <w:rPr>
-          <w:lang w:val="en-GB"/>
-        </w:rPr>
-        <w:t>g</w:t>
-      </w:r>
-      <w:r>
-        <w:rPr>
-          <w:lang w:val="en-GB"/>
-        </w:rPr>
-        <w:t>Gulasch-2-Go</w:t>
+    </w:p>
+    <w:p>
+      <w:pPr>
+        <w:pStyle w:val="Titel"/>
+        <w:rPr>
+          <w:lang w:val="en-GB"/>
+        </w:rPr>
+      </w:pPr>
+      <w:bookmarkStart w:id="0" w:name="_GoBack"/>
+      <w:bookmarkEnd w:id="0"/>
+      <w:r>
+        <w:rPr>
+          <w:lang w:val="en-GB"/>
+        </w:rPr>
+        <w:t xml:space="preserve"> Web Progra</w:t>
+      </w:r>
+      <w:r>
+        <w:rPr>
+          <w:lang w:val="en-GB"/>
+        </w:rPr>
+        <w:t>m</w:t>
+      </w:r>
+      <w:r>
+        <w:rPr>
+          <w:lang w:val="en-GB"/>
+        </w:rPr>
+        <w:t>mingGulasch-2-Go</w:t>
       </w:r>
     </w:p>
     <w:p>
@@ -58,9 +60,9 @@
           <w:lang w:val="en-GB"/>
         </w:rPr>
       </w:pPr>
-      <w:bookmarkStart w:id="0" w:name="_Toc225591880"/>
-    </w:p>
-    <w:bookmarkEnd w:id="0"/>
+      <w:bookmarkStart w:id="1" w:name="_Toc225591880"/>
+    </w:p>
+    <w:bookmarkEnd w:id="1"/>
     <w:p>
       <w:pPr>
         <w:rPr>
@@ -330,14 +332,14 @@
           <w:lang w:val="en-GB"/>
         </w:rPr>
       </w:pPr>
-      <w:bookmarkStart w:id="1" w:name="_Toc225591888"/>
+      <w:bookmarkStart w:id="2" w:name="_Toc225591888"/>
       <w:r>
         <w:rPr>
           <w:lang w:val="en-GB"/>
         </w:rPr>
         <w:t>Use cases</w:t>
       </w:r>
-      <w:bookmarkEnd w:id="1"/>
+      <w:bookmarkEnd w:id="2"/>
     </w:p>
     <w:p>
       <w:pPr>
@@ -462,7 +464,7 @@
           <w:lang w:val="en-GB"/>
         </w:rPr>
       </w:pPr>
-      <w:bookmarkStart w:id="2" w:name="_Toc225591893"/>
+      <w:bookmarkStart w:id="3" w:name="_Toc225591893"/>
       <w:r>
         <w:rPr>
           <w:lang w:val="en-GB"/>
@@ -541,7 +543,7 @@
         <w:t xml:space="preserve"> </w:t>
       </w:r>
     </w:p>
-    <w:bookmarkEnd w:id="2"/>
+    <w:bookmarkEnd w:id="3"/>
     <w:p>
       <w:pPr>
         <w:pStyle w:val="berschrift3"/>
@@ -590,7 +592,7 @@
           <w:lang w:val="en-GB"/>
         </w:rPr>
       </w:pPr>
-      <w:bookmarkStart w:id="3" w:name="_Toc225591895"/>
+      <w:bookmarkStart w:id="4" w:name="_Toc225591895"/>
       <w:r>
         <w:rPr>
           <w:lang w:val="en-GB"/>
@@ -802,7 +804,7 @@
         <w:t xml:space="preserve"> system in the web shop.</w:t>
       </w:r>
     </w:p>
-    <w:bookmarkEnd w:id="3"/>
+    <w:bookmarkEnd w:id="4"/>
     <w:p>
       <w:pPr>
         <w:rPr>
@@ -992,7 +994,6 @@
           <w:lang w:val="en-GB"/>
         </w:rPr>
       </w:pPr>
-      <w:bookmarkStart w:id="4" w:name="_GoBack"/>
       <w:r>
         <w:rPr>
           <w:noProof/>
@@ -1040,7 +1041,6 @@
           </wp:inline>
         </w:drawing>
       </w:r>
-      <w:bookmarkEnd w:id="4"/>
     </w:p>
     <w:p>
       <w:pPr>
@@ -1213,7 +1213,7 @@
         <w:noProof/>
         <w:lang w:val="de-DE"/>
       </w:rPr>
-      <w:t>4</w:t>
+      <w:t>6</w:t>
     </w:r>
     <w:r>
       <w:rPr>
@@ -2671,7 +2671,7 @@
 </file>
 
 <file path=customXml/itemProps1.xml><?xml version="1.0" encoding="utf-8"?>
-<ds:datastoreItem xmlns:ds="http://schemas.openxmlformats.org/officeDocument/2006/customXml" ds:itemID="{50DD2758-9CE0-4578-A516-C47447638F22}">
+<ds:datastoreItem xmlns:ds="http://schemas.openxmlformats.org/officeDocument/2006/customXml" ds:itemID="{6DA8F02A-7B94-46A3-AFC5-A9D9EB2FDD85}">
   <ds:schemaRefs>
     <ds:schemaRef ds:uri="http://schemas.openxmlformats.org/officeDocument/2006/bibliography"/>
   </ds:schemaRefs>
